--- a/PrivateLending/Lending options.docx
+++ b/PrivateLending/Lending options.docx
@@ -1,6 +1,6 @@
 
 <file path=word/document.xml><?xml version="1.0" encoding="utf-8"?>
-<w:document xmlns:wpc="http://schemas.microsoft.com/office/word/2010/wordprocessingCanvas" xmlns:cx="http://schemas.microsoft.com/office/drawing/2014/chartex" xmlns:cx1="http://schemas.microsoft.com/office/drawing/2015/9/8/chartex" xmlns:cx2="http://schemas.microsoft.com/office/drawing/2015/10/21/chartex" xmlns:cx3="http://schemas.microsoft.com/office/drawing/2016/5/9/chartex" xmlns:cx4="http://schemas.microsoft.com/office/drawing/2016/5/10/chartex" xmlns:cx5="http://schemas.microsoft.com/office/drawing/2016/5/11/chartex" xmlns:cx6="http://schemas.microsoft.com/office/drawing/2016/5/12/chartex" xmlns:cx7="http://schemas.microsoft.com/office/drawing/2016/5/13/chartex" xmlns:cx8="http://schemas.microsoft.com/office/drawing/2016/5/14/chartex" xmlns:mc="http://schemas.openxmlformats.org/markup-compatibility/2006" xmlns:aink="http://schemas.microsoft.com/office/drawing/2016/ink" xmlns:am3d="http://schemas.microsoft.com/office/drawing/2017/model3d" xmlns:o="urn:schemas-microsoft-com:office:office" xmlns:oel="http://schemas.microsoft.com/office/2019/extlst" xmlns:r="http://schemas.openxmlformats.org/officeDocument/2006/relationships" xmlns:m="http://schemas.openxmlformats.org/officeDocument/2006/math" xmlns:v="urn:schemas-microsoft-com:vml" xmlns:wp14="http://schemas.microsoft.com/office/word/2010/wordprocessingDrawing" xmlns:wp="http://schemas.openxmlformats.org/drawingml/2006/wordprocessingDrawing" xmlns:w10="urn:schemas-microsoft-com:office:word" xmlns:w="http://schemas.openxmlformats.org/wordprocessingml/2006/main" xmlns:w14="http://schemas.microsoft.com/office/word/2010/wordml" xmlns:w15="http://schemas.microsoft.com/office/word/2012/wordml" xmlns:w16cex="http://schemas.microsoft.com/office/word/2018/wordml/cex" xmlns:w16cid="http://schemas.microsoft.com/office/word/2016/wordml/cid" xmlns:w16="http://schemas.microsoft.com/office/word/2018/wordml" xmlns:w16du="http://schemas.microsoft.com/office/word/2023/wordml/word16du" xmlns:w16sdtdh="http://schemas.microsoft.com/office/word/2020/wordml/sdtdatahash" xmlns:w16se="http://schemas.microsoft.com/office/word/2015/wordml/symex" xmlns:wpg="http://schemas.microsoft.com/office/word/2010/wordprocessingGroup" xmlns:wpi="http://schemas.microsoft.com/office/word/2010/wordprocessingInk" xmlns:wne="http://schemas.microsoft.com/office/word/2006/wordml" xmlns:wps="http://schemas.microsoft.com/office/word/2010/wordprocessingShape" mc:Ignorable="w14 w15 w16se w16cid w16 w16cex w16sdtdh w16du wp14">
+<w:document xmlns:wpc="http://schemas.microsoft.com/office/word/2010/wordprocessingCanvas" xmlns:cx="http://schemas.microsoft.com/office/drawing/2014/chartex" xmlns:cx1="http://schemas.microsoft.com/office/drawing/2015/9/8/chartex" xmlns:cx2="http://schemas.microsoft.com/office/drawing/2015/10/21/chartex" xmlns:cx3="http://schemas.microsoft.com/office/drawing/2016/5/9/chartex" xmlns:cx4="http://schemas.microsoft.com/office/drawing/2016/5/10/chartex" xmlns:cx5="http://schemas.microsoft.com/office/drawing/2016/5/11/chartex" xmlns:cx6="http://schemas.microsoft.com/office/drawing/2016/5/12/chartex" xmlns:cx7="http://schemas.microsoft.com/office/drawing/2016/5/13/chartex" xmlns:cx8="http://schemas.microsoft.com/office/drawing/2016/5/14/chartex" xmlns:mc="http://schemas.openxmlformats.org/markup-compatibility/2006" xmlns:aink="http://schemas.microsoft.com/office/drawing/2016/ink" xmlns:am3d="http://schemas.microsoft.com/office/drawing/2017/model3d" xmlns:o="urn:schemas-microsoft-com:office:office" xmlns:oel="http://schemas.microsoft.com/office/2019/extlst" xmlns:r="http://schemas.openxmlformats.org/officeDocument/2006/relationships" xmlns:m="http://schemas.openxmlformats.org/officeDocument/2006/math" xmlns:v="urn:schemas-microsoft-com:vml" xmlns:wp14="http://schemas.microsoft.com/office/word/2010/wordprocessingDrawing" xmlns:wp="http://schemas.openxmlformats.org/drawingml/2006/wordprocessingDrawing" xmlns:w10="urn:schemas-microsoft-com:office:word" xmlns:w="http://schemas.openxmlformats.org/wordprocessingml/2006/main" xmlns:w14="http://schemas.microsoft.com/office/word/2010/wordml" xmlns:w15="http://schemas.microsoft.com/office/word/2012/wordml" xmlns:w16cex="http://schemas.microsoft.com/office/word/2018/wordml/cex" xmlns:w16cid="http://schemas.microsoft.com/office/word/2016/wordml/cid" xmlns:w16="http://schemas.microsoft.com/office/word/2018/wordml" xmlns:w16du="http://schemas.microsoft.com/office/word/2023/wordml/word16du" xmlns:w16sdtdh="http://schemas.microsoft.com/office/word/2020/wordml/sdtdatahash" xmlns:w16sdtfl="http://schemas.microsoft.com/office/word/2024/wordml/sdtformatlock" xmlns:w16se="http://schemas.microsoft.com/office/word/2015/wordml/symex" xmlns:wpg="http://schemas.microsoft.com/office/word/2010/wordprocessingGroup" xmlns:wpi="http://schemas.microsoft.com/office/word/2010/wordprocessingInk" xmlns:wne="http://schemas.microsoft.com/office/word/2006/wordml" xmlns:wps="http://schemas.microsoft.com/office/word/2010/wordprocessingShape" mc:Ignorable="w14 w15 w16se w16cid w16 w16cex w16sdtdh w16sdtfl w16du wp14">
   <w:body>
     <w:p>
       <w:pPr>
@@ -144,16 +144,7 @@
         <w:ind w:firstLine="720"/>
       </w:pPr>
       <w:r>
-        <w:t>No bank statement</w:t>
-      </w:r>
-      <w:r>
-        <w:t>s</w:t>
-      </w:r>
-      <w:r>
-        <w:t xml:space="preserve"> r</w:t>
-      </w:r>
-      <w:r>
-        <w:t>equired.</w:t>
+        <w:t>No bank statements required.</w:t>
       </w:r>
     </w:p>
     <w:p>
@@ -162,10 +153,7 @@
         <w:ind w:firstLine="720"/>
       </w:pPr>
       <w:r>
-        <w:t xml:space="preserve">No tax return </w:t>
-      </w:r>
-      <w:r>
-        <w:t>required.</w:t>
+        <w:t>No tax return required.</w:t>
       </w:r>
     </w:p>
     <w:p>
@@ -179,211 +167,69 @@
     <w:p>
       <w:pPr>
         <w:spacing w:after="0" w:line="240" w:lineRule="auto"/>
-        <w:ind w:firstLine="720"/>
-      </w:pPr>
-      <w:r>
-        <w:t>Origination Fee: 2 Points (min. $1,000)</w:t>
-      </w:r>
-    </w:p>
-    <w:p>
-      <w:pPr>
-        <w:spacing w:after="0" w:line="240" w:lineRule="auto"/>
-        <w:ind w:firstLine="720"/>
-      </w:pPr>
-      <w:r>
-        <w:t>Document Fee: $</w:t>
-      </w:r>
-      <w:r>
-        <w:t>50</w:t>
-      </w:r>
-      <w:r>
-        <w:t>0</w:t>
-      </w:r>
-    </w:p>
-    <w:p>
-      <w:pPr>
-        <w:spacing w:after="0" w:line="240" w:lineRule="auto"/>
-        <w:ind w:firstLine="720"/>
-      </w:pPr>
-      <w:r>
-        <w:t>Property Appraisal: None if estimate LTV is under 50%, otherwise $350</w:t>
-      </w:r>
-      <w:r>
-        <w:t xml:space="preserve"> + </w:t>
+        <w:ind w:left="1260" w:hanging="540"/>
+      </w:pPr>
+    </w:p>
+    <w:p>
+      <w:pPr>
+        <w:spacing w:after="0" w:line="240" w:lineRule="auto"/>
+      </w:pPr>
+      <w:r>
+        <w:t xml:space="preserve">Example: </w:t>
+      </w:r>
+    </w:p>
+    <w:p>
+      <w:pPr>
+        <w:spacing w:after="0" w:line="240" w:lineRule="auto"/>
+      </w:pPr>
+      <w:r>
+        <w:t>$100</w:t>
+      </w:r>
+      <w:r>
+        <w:t>,000</w:t>
+      </w:r>
+      <w:r>
+        <w:t xml:space="preserve"> loan for </w:t>
+      </w:r>
+      <w:r>
+        <w:t>3 years</w:t>
+      </w:r>
+      <w:r>
+        <w:t>,</w:t>
+      </w:r>
+    </w:p>
+    <w:p>
+      <w:pPr>
+        <w:spacing w:after="0" w:line="240" w:lineRule="auto"/>
+      </w:pPr>
+      <w:r>
+        <w:t xml:space="preserve">@ 15% </w:t>
+      </w:r>
+      <w:r>
+        <w:t xml:space="preserve">int </w:t>
+      </w:r>
+      <w:r>
+        <w:t xml:space="preserve">with a LTV of 70% </w:t>
+      </w:r>
+      <w:r>
+        <w:t xml:space="preserve">= </w:t>
+      </w:r>
+    </w:p>
+    <w:p>
+      <w:pPr>
+        <w:spacing w:after="0" w:line="240" w:lineRule="auto"/>
+      </w:pPr>
+      <w:r>
+        <w:tab/>
+      </w:r>
+      <w:r>
+        <w:tab/>
+      </w:r>
+      <w:r>
+        <w:t>$1,250 per month (interest only)</w:t>
       </w:r>
       <w:r>
         <w:t>.</w:t>
-      </w:r>
-      <w:r>
-        <w:t>1</w:t>
-      </w:r>
-      <w:r>
-        <w:t xml:space="preserve"> Points</w:t>
-      </w:r>
-    </w:p>
-    <w:p>
-      <w:pPr>
-        <w:spacing w:after="0" w:line="240" w:lineRule="auto"/>
-        <w:ind w:firstLine="720"/>
-      </w:pPr>
-      <w:r>
-        <w:t>Closing Costs: Paid by Borrower</w:t>
-      </w:r>
-    </w:p>
-    <w:p>
-      <w:pPr>
-        <w:spacing w:after="0" w:line="240" w:lineRule="auto"/>
-        <w:ind w:firstLine="720"/>
-      </w:pPr>
-      <w:r>
-        <w:t>Underwriting Fee: None</w:t>
-      </w:r>
-    </w:p>
-    <w:p>
-      <w:pPr>
-        <w:spacing w:after="0" w:line="240" w:lineRule="auto"/>
-        <w:ind w:firstLine="720"/>
-      </w:pPr>
-      <w:r>
-        <w:t>Pre-Payment Penalty: $10% of remaining loan term</w:t>
-      </w:r>
-      <w:r>
-        <w:t>.</w:t>
-      </w:r>
-    </w:p>
-    <w:p>
-      <w:pPr>
-        <w:spacing w:after="0" w:line="240" w:lineRule="auto"/>
-        <w:ind w:firstLine="720"/>
-      </w:pPr>
-      <w:r>
-        <w:t>Extension Fee: $200 on good standing loans</w:t>
-      </w:r>
-      <w:r>
-        <w:t>.</w:t>
-      </w:r>
-    </w:p>
-    <w:p>
-      <w:pPr>
-        <w:spacing w:after="0" w:line="240" w:lineRule="auto"/>
-        <w:ind w:firstLine="720"/>
-      </w:pPr>
-      <w:r>
-        <w:t>Late payment Fee: $50 + .1 Points per instance.</w:t>
-      </w:r>
-    </w:p>
-    <w:p>
-      <w:pPr>
-        <w:spacing w:after="0" w:line="240" w:lineRule="auto"/>
-        <w:ind w:firstLine="720"/>
-      </w:pPr>
-      <w:r>
-        <w:t xml:space="preserve">Fees can be rolled into total loan amount if total is still under </w:t>
-      </w:r>
-      <w:r>
-        <w:t>the required LTV.</w:t>
-      </w:r>
-    </w:p>
-    <w:p>
-      <w:pPr>
-        <w:spacing w:after="0" w:line="240" w:lineRule="auto"/>
-        <w:ind w:left="1260" w:hanging="540"/>
-      </w:pPr>
-      <w:r>
-        <w:t>Property Insurance</w:t>
-      </w:r>
-      <w:r>
-        <w:t>:</w:t>
-      </w:r>
-      <w:r>
-        <w:t xml:space="preserve"> The Borrower is required to secure proper insurance against fire, damage, or injury. </w:t>
-      </w:r>
-      <w:r>
-        <w:t>Depending on the loan terms,</w:t>
-      </w:r>
-      <w:r>
-        <w:t xml:space="preserve"> the Borrower </w:t>
-      </w:r>
-      <w:r>
-        <w:t xml:space="preserve">may be required to provide funds to the Lender to pay the insurer directly. </w:t>
-      </w:r>
-    </w:p>
-    <w:p>
-      <w:pPr>
-        <w:spacing w:after="0" w:line="240" w:lineRule="auto"/>
-        <w:ind w:left="1260" w:hanging="540"/>
-      </w:pPr>
-      <w:r>
-        <w:t xml:space="preserve">Legal fees: The borrower will </w:t>
-      </w:r>
-      <w:r>
-        <w:t xml:space="preserve">pay any </w:t>
-      </w:r>
-      <w:r>
-        <w:t>legal fees that that involve</w:t>
-      </w:r>
-      <w:r>
-        <w:t xml:space="preserve"> failure of</w:t>
-      </w:r>
-      <w:r>
-        <w:t xml:space="preserve"> </w:t>
-      </w:r>
-      <w:r>
-        <w:t>fulfilling t</w:t>
-      </w:r>
-      <w:r>
-        <w:t>he terms of the loan contracts.</w:t>
-      </w:r>
-    </w:p>
-    <w:p>
-      <w:pPr>
-        <w:spacing w:after="0" w:line="240" w:lineRule="auto"/>
-        <w:ind w:left="1260" w:hanging="540"/>
-      </w:pPr>
-    </w:p>
-    <w:p>
-      <w:pPr>
-        <w:spacing w:after="0" w:line="240" w:lineRule="auto"/>
-      </w:pPr>
-      <w:r>
-        <w:t>Example: $100</w:t>
-      </w:r>
-      <w:r>
-        <w:t>,000</w:t>
-      </w:r>
-      <w:r>
-        <w:t xml:space="preserve"> loan for </w:t>
-      </w:r>
-      <w:r>
-        <w:t xml:space="preserve">3 years @ 15% </w:t>
-      </w:r>
-      <w:r>
-        <w:t xml:space="preserve">with </w:t>
-      </w:r>
-      <w:proofErr w:type="gramStart"/>
-      <w:r>
-        <w:t>a</w:t>
-      </w:r>
-      <w:proofErr w:type="gramEnd"/>
-      <w:r>
-        <w:t xml:space="preserve"> LTV of 70% </w:t>
-      </w:r>
-      <w:r>
-        <w:t xml:space="preserve">= </w:t>
-      </w:r>
-    </w:p>
-    <w:p>
-      <w:pPr>
-        <w:spacing w:after="0" w:line="240" w:lineRule="auto"/>
-      </w:pPr>
-      <w:r>
-        <w:tab/>
-      </w:r>
-      <w:r>
-        <w:tab/>
-      </w:r>
-      <w:r>
-        <w:t>$1,250 per month (interest only)</w:t>
       </w:r>
     </w:p>
     <w:p>
@@ -403,6 +249,9 @@
       <w:r>
         <w:t xml:space="preserve"> is due</w:t>
       </w:r>
+      <w:r>
+        <w:t>.</w:t>
+      </w:r>
     </w:p>
     <w:p>
       <w:pPr>
@@ -415,7 +264,19 @@
         <w:tab/>
       </w:r>
       <w:r>
-        <w:t xml:space="preserve">Estimated fees: </w:t>
+        <w:t>Estimated fees</w:t>
+      </w:r>
+      <w:r>
+        <w:t>*</w:t>
+      </w:r>
+      <w:r>
+        <w:t>*</w:t>
+      </w:r>
+      <w:r>
+        <w:t>*</w:t>
+      </w:r>
+      <w:r>
+        <w:t xml:space="preserve">: </w:t>
       </w:r>
       <w:r>
         <w:t xml:space="preserve">$2000 + $500 + </w:t>
@@ -447,74 +308,175 @@
       <w:r>
         <w:t xml:space="preserve"> Rates and terms are subject to change</w:t>
       </w:r>
-    </w:p>
-    <w:p>
-      <w:pPr>
-        <w:spacing w:after="0" w:line="240" w:lineRule="auto"/>
-      </w:pPr>
-      <w:r>
-        <w:t>(1 point = 1% of loan amount)</w:t>
-      </w:r>
-    </w:p>
-    <w:p>
-      <w:pPr>
-        <w:spacing w:after="0" w:line="240" w:lineRule="auto"/>
-      </w:pPr>
-    </w:p>
-    <w:p>
-      <w:pPr>
-        <w:spacing w:after="0" w:line="240" w:lineRule="auto"/>
-      </w:pPr>
-      <w:r>
-        <w:t xml:space="preserve">Property Insurance – The Borrower is required to </w:t>
-      </w:r>
-      <w:r>
-        <w:t xml:space="preserve">secure </w:t>
-      </w:r>
-      <w:r>
-        <w:t xml:space="preserve">proper insurance </w:t>
-      </w:r>
-      <w:r>
-        <w:t>against fire, damage, or injury</w:t>
-      </w:r>
-      <w:r>
-        <w:t xml:space="preserve">. If loans are over $50,000 the Borrower may choose the insurance plan (with Lender’s approval) and then provide the </w:t>
-      </w:r>
-      <w:proofErr w:type="gramStart"/>
-      <w:r>
-        <w:t>Lender</w:t>
-      </w:r>
-      <w:proofErr w:type="gramEnd"/>
-      <w:r>
-        <w:t xml:space="preserve"> the funds to pay the insurer to </w:t>
-      </w:r>
-      <w:r>
-        <w:t>ensure</w:t>
-      </w:r>
-      <w:r>
-        <w:t xml:space="preserve"> insurance is kept up to date.  </w:t>
-      </w:r>
-    </w:p>
-    <w:p>
-      <w:pPr>
-        <w:spacing w:after="0" w:line="240" w:lineRule="auto"/>
-      </w:pPr>
-    </w:p>
-    <w:p>
-      <w:pPr>
-        <w:spacing w:after="0" w:line="240" w:lineRule="auto"/>
-      </w:pPr>
-    </w:p>
-    <w:p>
-      <w:pPr>
-        <w:spacing w:after="0" w:line="240" w:lineRule="auto"/>
-      </w:pPr>
-    </w:p>
-    <w:p>
-      <w:pPr>
-        <w:spacing w:after="0" w:line="240" w:lineRule="auto"/>
-      </w:pPr>
-      <w:hyperlink r:id="rId5" w:history="1">
+      <w:r>
+        <w:t>.</w:t>
+      </w:r>
+    </w:p>
+    <w:p>
+      <w:pPr>
+        <w:spacing w:after="0" w:line="240" w:lineRule="auto"/>
+      </w:pPr>
+      <w:r>
+        <w:t xml:space="preserve">** </w:t>
+      </w:r>
+      <w:r>
+        <w:t>1 point = 1% of loan amount</w:t>
+      </w:r>
+    </w:p>
+    <w:p>
+      <w:pPr>
+        <w:spacing w:after="0" w:line="240" w:lineRule="auto"/>
+      </w:pPr>
+      <w:r>
+        <w:t>*** Fees</w:t>
+      </w:r>
+      <w:r>
+        <w:t>:</w:t>
+      </w:r>
+    </w:p>
+    <w:p>
+      <w:pPr>
+        <w:spacing w:after="0" w:line="240" w:lineRule="auto"/>
+        <w:ind w:firstLine="720"/>
+      </w:pPr>
+      <w:r>
+        <w:t>Origination Fee: 2 Points (min. $1,000)</w:t>
+      </w:r>
+    </w:p>
+    <w:p>
+      <w:pPr>
+        <w:spacing w:after="0" w:line="240" w:lineRule="auto"/>
+        <w:ind w:firstLine="720"/>
+      </w:pPr>
+      <w:r>
+        <w:t>Document Fee: $</w:t>
+      </w:r>
+      <w:r>
+        <w:t>50</w:t>
+      </w:r>
+      <w:r>
+        <w:t>0</w:t>
+      </w:r>
+    </w:p>
+    <w:p>
+      <w:pPr>
+        <w:spacing w:after="0" w:line="240" w:lineRule="auto"/>
+        <w:ind w:firstLine="720"/>
+      </w:pPr>
+      <w:r>
+        <w:t>Property Appraisal: None if estimate LTV is under 50%, otherwise $350</w:t>
+      </w:r>
+      <w:r>
+        <w:t xml:space="preserve"> + .1 Points</w:t>
+      </w:r>
+    </w:p>
+    <w:p>
+      <w:pPr>
+        <w:spacing w:after="0" w:line="240" w:lineRule="auto"/>
+        <w:ind w:firstLine="720"/>
+      </w:pPr>
+      <w:r>
+        <w:t>Closing Costs: Paid by Borrower</w:t>
+      </w:r>
+    </w:p>
+    <w:p>
+      <w:pPr>
+        <w:spacing w:after="0" w:line="240" w:lineRule="auto"/>
+        <w:ind w:firstLine="720"/>
+      </w:pPr>
+      <w:r>
+        <w:t>Underwriting Fee: None</w:t>
+      </w:r>
+    </w:p>
+    <w:p>
+      <w:pPr>
+        <w:spacing w:after="0" w:line="240" w:lineRule="auto"/>
+        <w:ind w:firstLine="720"/>
+      </w:pPr>
+      <w:r>
+        <w:t>Pre-Payment Penalty: $10% of remaining loan term.</w:t>
+      </w:r>
+    </w:p>
+    <w:p>
+      <w:pPr>
+        <w:spacing w:after="0" w:line="240" w:lineRule="auto"/>
+        <w:ind w:firstLine="720"/>
+      </w:pPr>
+      <w:r>
+        <w:t>Extension Fee: $200 on good standing loans.</w:t>
+      </w:r>
+    </w:p>
+    <w:p>
+      <w:pPr>
+        <w:spacing w:after="0" w:line="240" w:lineRule="auto"/>
+        <w:ind w:firstLine="720"/>
+      </w:pPr>
+      <w:r>
+        <w:t>Late payment Fee: $50 + .1 Points per instance.</w:t>
+      </w:r>
+    </w:p>
+    <w:p>
+      <w:pPr>
+        <w:spacing w:after="0" w:line="240" w:lineRule="auto"/>
+        <w:ind w:firstLine="720"/>
+      </w:pPr>
+      <w:r>
+        <w:t>Fees can be rolled into total loan amount if total is still under the required LTV.</w:t>
+      </w:r>
+    </w:p>
+    <w:p>
+      <w:pPr>
+        <w:spacing w:after="0" w:line="240" w:lineRule="auto"/>
+        <w:ind w:left="1260" w:hanging="540"/>
+      </w:pPr>
+      <w:r>
+        <w:t>Property Insurance</w:t>
+      </w:r>
+      <w:r>
+        <w:t>:</w:t>
+      </w:r>
+      <w:r>
+        <w:t xml:space="preserve"> The Borrower is required to secure proper insurance against fire, damage, or injury. </w:t>
+      </w:r>
+      <w:r>
+        <w:t>Depending on the loan terms,</w:t>
+      </w:r>
+      <w:r>
+        <w:t xml:space="preserve"> the Borrower </w:t>
+      </w:r>
+      <w:r>
+        <w:t xml:space="preserve">may be required to provide funds to the Lender to pay the insurer directly. </w:t>
+      </w:r>
+    </w:p>
+    <w:p>
+      <w:pPr>
+        <w:spacing w:after="0" w:line="240" w:lineRule="auto"/>
+        <w:ind w:left="1260" w:hanging="540"/>
+      </w:pPr>
+      <w:r>
+        <w:t>Legal fees: The borrower will pay any legal fees that that involve failure of fulfilling the terms of the loan contracts.</w:t>
+      </w:r>
+    </w:p>
+    <w:p>
+      <w:pPr>
+        <w:spacing w:after="0" w:line="240" w:lineRule="auto"/>
+      </w:pPr>
+    </w:p>
+    <w:p>
+      <w:pPr>
+        <w:spacing w:after="0" w:line="240" w:lineRule="auto"/>
+      </w:pPr>
+    </w:p>
+    <w:p>
+      <w:pPr>
+        <w:spacing w:after="0" w:line="240" w:lineRule="auto"/>
+      </w:pPr>
+    </w:p>
+    <w:p>
+      <w:pPr>
+        <w:spacing w:after="0" w:line="240" w:lineRule="auto"/>
+      </w:pPr>
+      <w:hyperlink r:id="rId5" w:anchor=":~:text=It%20is%20not%20uncommon%20for,borrowed%20as%20an%20origination%20fee" w:history="1">
         <w:r>
           <w:rPr>
             <w:rStyle w:val="Hyperlink"/>
@@ -547,7 +509,7 @@
 </file>
 
 <file path=word/numbering.xml><?xml version="1.0" encoding="utf-8"?>
-<w:numbering xmlns:wpc="http://schemas.microsoft.com/office/word/2010/wordprocessingCanvas" xmlns:cx="http://schemas.microsoft.com/office/drawing/2014/chartex" xmlns:cx1="http://schemas.microsoft.com/office/drawing/2015/9/8/chartex" xmlns:cx2="http://schemas.microsoft.com/office/drawing/2015/10/21/chartex" xmlns:cx3="http://schemas.microsoft.com/office/drawing/2016/5/9/chartex" xmlns:cx4="http://schemas.microsoft.com/office/drawing/2016/5/10/chartex" xmlns:cx5="http://schemas.microsoft.com/office/drawing/2016/5/11/chartex" xmlns:cx6="http://schemas.microsoft.com/office/drawing/2016/5/12/chartex" xmlns:cx7="http://schemas.microsoft.com/office/drawing/2016/5/13/chartex" xmlns:cx8="http://schemas.microsoft.com/office/drawing/2016/5/14/chartex" xmlns:mc="http://schemas.openxmlformats.org/markup-compatibility/2006" xmlns:aink="http://schemas.microsoft.com/office/drawing/2016/ink" xmlns:am3d="http://schemas.microsoft.com/office/drawing/2017/model3d" xmlns:o="urn:schemas-microsoft-com:office:office" xmlns:oel="http://schemas.microsoft.com/office/2019/extlst" xmlns:r="http://schemas.openxmlformats.org/officeDocument/2006/relationships" xmlns:m="http://schemas.openxmlformats.org/officeDocument/2006/math" xmlns:v="urn:schemas-microsoft-com:vml" xmlns:wp14="http://schemas.microsoft.com/office/word/2010/wordprocessingDrawing" xmlns:wp="http://schemas.openxmlformats.org/drawingml/2006/wordprocessingDrawing" xmlns:w10="urn:schemas-microsoft-com:office:word" xmlns:w="http://schemas.openxmlformats.org/wordprocessingml/2006/main" xmlns:w14="http://schemas.microsoft.com/office/word/2010/wordml" xmlns:w15="http://schemas.microsoft.com/office/word/2012/wordml" xmlns:w16cex="http://schemas.microsoft.com/office/word/2018/wordml/cex" xmlns:w16cid="http://schemas.microsoft.com/office/word/2016/wordml/cid" xmlns:w16="http://schemas.microsoft.com/office/word/2018/wordml" xmlns:w16du="http://schemas.microsoft.com/office/word/2023/wordml/word16du" xmlns:w16sdtdh="http://schemas.microsoft.com/office/word/2020/wordml/sdtdatahash" xmlns:w16se="http://schemas.microsoft.com/office/word/2015/wordml/symex" xmlns:wpg="http://schemas.microsoft.com/office/word/2010/wordprocessingGroup" xmlns:wpi="http://schemas.microsoft.com/office/word/2010/wordprocessingInk" xmlns:wne="http://schemas.microsoft.com/office/word/2006/wordml" xmlns:wps="http://schemas.microsoft.com/office/word/2010/wordprocessingShape" mc:Ignorable="w14 w15 w16se w16cid w16 w16cex w16sdtdh w16du wp14">
+<w:numbering xmlns:wpc="http://schemas.microsoft.com/office/word/2010/wordprocessingCanvas" xmlns:cx="http://schemas.microsoft.com/office/drawing/2014/chartex" xmlns:cx1="http://schemas.microsoft.com/office/drawing/2015/9/8/chartex" xmlns:cx2="http://schemas.microsoft.com/office/drawing/2015/10/21/chartex" xmlns:cx3="http://schemas.microsoft.com/office/drawing/2016/5/9/chartex" xmlns:cx4="http://schemas.microsoft.com/office/drawing/2016/5/10/chartex" xmlns:cx5="http://schemas.microsoft.com/office/drawing/2016/5/11/chartex" xmlns:cx6="http://schemas.microsoft.com/office/drawing/2016/5/12/chartex" xmlns:cx7="http://schemas.microsoft.com/office/drawing/2016/5/13/chartex" xmlns:cx8="http://schemas.microsoft.com/office/drawing/2016/5/14/chartex" xmlns:mc="http://schemas.openxmlformats.org/markup-compatibility/2006" xmlns:aink="http://schemas.microsoft.com/office/drawing/2016/ink" xmlns:am3d="http://schemas.microsoft.com/office/drawing/2017/model3d" xmlns:o="urn:schemas-microsoft-com:office:office" xmlns:oel="http://schemas.microsoft.com/office/2019/extlst" xmlns:r="http://schemas.openxmlformats.org/officeDocument/2006/relationships" xmlns:m="http://schemas.openxmlformats.org/officeDocument/2006/math" xmlns:v="urn:schemas-microsoft-com:vml" xmlns:wp14="http://schemas.microsoft.com/office/word/2010/wordprocessingDrawing" xmlns:wp="http://schemas.openxmlformats.org/drawingml/2006/wordprocessingDrawing" xmlns:w10="urn:schemas-microsoft-com:office:word" xmlns:w="http://schemas.openxmlformats.org/wordprocessingml/2006/main" xmlns:w14="http://schemas.microsoft.com/office/word/2010/wordml" xmlns:w15="http://schemas.microsoft.com/office/word/2012/wordml" xmlns:w16cex="http://schemas.microsoft.com/office/word/2018/wordml/cex" xmlns:w16cid="http://schemas.microsoft.com/office/word/2016/wordml/cid" xmlns:w16="http://schemas.microsoft.com/office/word/2018/wordml" xmlns:w16du="http://schemas.microsoft.com/office/word/2023/wordml/word16du" xmlns:w16sdtdh="http://schemas.microsoft.com/office/word/2020/wordml/sdtdatahash" xmlns:w16sdtfl="http://schemas.microsoft.com/office/word/2024/wordml/sdtformatlock" xmlns:w16se="http://schemas.microsoft.com/office/word/2015/wordml/symex" xmlns:wpg="http://schemas.microsoft.com/office/word/2010/wordprocessingGroup" xmlns:wpi="http://schemas.microsoft.com/office/word/2010/wordprocessingInk" xmlns:wne="http://schemas.microsoft.com/office/word/2006/wordml" xmlns:wps="http://schemas.microsoft.com/office/word/2010/wordprocessingShape" mc:Ignorable="w14 w15 w16se w16cid w16 w16cex w16sdtdh w16sdtfl w16du wp14">
   <w:abstractNum w:abstractNumId="0" w15:restartNumberingAfterBreak="0">
     <w:nsid w:val="2D7F22C8"/>
     <w:multiLevelType w:val="hybridMultilevel"/>
@@ -784,7 +746,7 @@
 </file>
 
 <file path=word/styles.xml><?xml version="1.0" encoding="utf-8"?>
-<w:styles xmlns:mc="http://schemas.openxmlformats.org/markup-compatibility/2006" xmlns:r="http://schemas.openxmlformats.org/officeDocument/2006/relationships" xmlns:w="http://schemas.openxmlformats.org/wordprocessingml/2006/main" xmlns:w14="http://schemas.microsoft.com/office/word/2010/wordml" xmlns:w15="http://schemas.microsoft.com/office/word/2012/wordml" xmlns:w16cex="http://schemas.microsoft.com/office/word/2018/wordml/cex" xmlns:w16cid="http://schemas.microsoft.com/office/word/2016/wordml/cid" xmlns:w16="http://schemas.microsoft.com/office/word/2018/wordml" xmlns:w16du="http://schemas.microsoft.com/office/word/2023/wordml/word16du" xmlns:w16sdtdh="http://schemas.microsoft.com/office/word/2020/wordml/sdtdatahash" xmlns:w16se="http://schemas.microsoft.com/office/word/2015/wordml/symex" mc:Ignorable="w14 w15 w16se w16cid w16 w16cex w16sdtdh w16du">
+<w:styles xmlns:mc="http://schemas.openxmlformats.org/markup-compatibility/2006" xmlns:r="http://schemas.openxmlformats.org/officeDocument/2006/relationships" xmlns:w="http://schemas.openxmlformats.org/wordprocessingml/2006/main" xmlns:w14="http://schemas.microsoft.com/office/word/2010/wordml" xmlns:w15="http://schemas.microsoft.com/office/word/2012/wordml" xmlns:w16cex="http://schemas.microsoft.com/office/word/2018/wordml/cex" xmlns:w16cid="http://schemas.microsoft.com/office/word/2016/wordml/cid" xmlns:w16="http://schemas.microsoft.com/office/word/2018/wordml" xmlns:w16du="http://schemas.microsoft.com/office/word/2023/wordml/word16du" xmlns:w16sdtdh="http://schemas.microsoft.com/office/word/2020/wordml/sdtdatahash" xmlns:w16sdtfl="http://schemas.microsoft.com/office/word/2024/wordml/sdtformatlock" xmlns:w16se="http://schemas.microsoft.com/office/word/2015/wordml/symex" mc:Ignorable="w14 w15 w16se w16cid w16 w16cex w16sdtdh w16sdtfl w16du">
   <w:docDefaults>
     <w:rPrDefault>
       <w:rPr>
